--- a/ТЗ.docx
+++ b/ТЗ.docx
@@ -1152,6 +1152,509 @@
           <w:lang w:eastAsia="en-US"/>
         </w:rPr>
         <w:lastRenderedPageBreak/>
+        <w:t>Диаграмма потоков данных (контекстная)</w:t>
+      </w:r>
+    </w:p>
+    <w:p>
+      <w:pPr>
+        <w:rPr>
+          <w:lang w:eastAsia="en-US"/>
+        </w:rPr>
+      </w:pPr>
+      <w:r>
+        <w:rPr>
+          <w:lang w:eastAsia="en-US"/>
+        </w:rPr>
+        <w:t xml:space="preserve">На рисунке 4 изображена диаграмма потоков данных. Пользователь вводит путь к </w:t>
+      </w:r>
+      <w:r>
+        <w:rPr>
+          <w:lang w:eastAsia="en-US"/>
+        </w:rPr>
+        <w:t xml:space="preserve">создаваемому </w:t>
+      </w:r>
+      <w:r>
+        <w:rPr>
+          <w:lang w:eastAsia="en-US"/>
+        </w:rPr>
+        <w:t xml:space="preserve">файлу, способ подключения и </w:t>
+      </w:r>
+      <w:r>
+        <w:rPr>
+          <w:lang w:val="en-US" w:eastAsia="en-US"/>
+        </w:rPr>
+        <w:t>ReportFNSUtility</w:t>
+      </w:r>
+      <w:r>
+        <w:rPr>
+          <w:lang w:eastAsia="en-US"/>
+        </w:rPr>
+        <w:t xml:space="preserve"> </w:t>
+      </w:r>
+      <w:r>
+        <w:rPr>
+          <w:lang w:eastAsia="en-US"/>
+        </w:rPr>
+        <w:t xml:space="preserve">создаёт файл отчёта или вводит путь к файлу и способ чтения файла и </w:t>
+      </w:r>
+      <w:r>
+        <w:rPr>
+          <w:lang w:val="en-US" w:eastAsia="en-US"/>
+        </w:rPr>
+        <w:t>ReportFNSUtility</w:t>
+      </w:r>
+      <w:r>
+        <w:rPr>
+          <w:lang w:eastAsia="en-US"/>
+        </w:rPr>
+        <w:t xml:space="preserve"> </w:t>
+      </w:r>
+      <w:r>
+        <w:rPr>
+          <w:lang w:eastAsia="en-US"/>
+        </w:rPr>
+        <w:t>выводит содержимое файла.</w:t>
+      </w:r>
+      <w:bookmarkStart w:id="0" w:name="_GoBack"/>
+      <w:bookmarkEnd w:id="0"/>
+    </w:p>
+    <w:p>
+      <w:pPr>
+        <w:rPr>
+          <w:lang w:eastAsia="en-US"/>
+        </w:rPr>
+      </w:pPr>
+      <w:r>
+        <w:rPr>
+          <w:noProof/>
+        </w:rPr>
+        <w:drawing>
+          <wp:inline distT="0" distB="0" distL="0" distR="0" wp14:anchorId="5A97F7AB" wp14:editId="5BA72AB0">
+            <wp:extent cx="5292725" cy="3947795"/>
+            <wp:effectExtent l="0" t="0" r="3175" b="0"/>
+            <wp:docPr id="3" name="Рисунок 3"/>
+            <wp:cNvGraphicFramePr>
+              <a:graphicFrameLocks xmlns:a="http://schemas.openxmlformats.org/drawingml/2006/main" noChangeAspect="1"/>
+            </wp:cNvGraphicFramePr>
+            <a:graphic xmlns:a="http://schemas.openxmlformats.org/drawingml/2006/main">
+              <a:graphicData uri="http://schemas.openxmlformats.org/drawingml/2006/picture">
+                <pic:pic xmlns:pic="http://schemas.openxmlformats.org/drawingml/2006/picture">
+                  <pic:nvPicPr>
+                    <pic:cNvPr id="1" name=""/>
+                    <pic:cNvPicPr/>
+                  </pic:nvPicPr>
+                  <pic:blipFill rotWithShape="1">
+                    <a:blip r:embed="rId9"/>
+                    <a:srcRect l="10904"/>
+                    <a:stretch/>
+                  </pic:blipFill>
+                  <pic:spPr bwMode="auto">
+                    <a:xfrm>
+                      <a:off x="0" y="0"/>
+                      <a:ext cx="5292725" cy="3947795"/>
+                    </a:xfrm>
+                    <a:prstGeom prst="rect">
+                      <a:avLst/>
+                    </a:prstGeom>
+                    <a:ln>
+                      <a:noFill/>
+                    </a:ln>
+                    <a:extLst>
+                      <a:ext uri="{53640926-AAD7-44D8-BBD7-CCE9431645EC}">
+                        <a14:shadowObscured xmlns:a14="http://schemas.microsoft.com/office/drawing/2010/main"/>
+                      </a:ext>
+                    </a:extLst>
+                  </pic:spPr>
+                </pic:pic>
+              </a:graphicData>
+            </a:graphic>
+          </wp:inline>
+        </w:drawing>
+      </w:r>
+    </w:p>
+    <w:p>
+      <w:pPr>
+        <w:ind w:firstLine="0"/>
+        <w:jc w:val="center"/>
+        <w:rPr>
+          <w:rFonts w:cs="Times New Roman"/>
+          <w:color w:val="000000"/>
+          <w:szCs w:val="24"/>
+          <w:lang w:eastAsia="en-US"/>
+        </w:rPr>
+      </w:pPr>
+      <w:r>
+        <w:rPr>
+          <w:rFonts w:cs="Times New Roman"/>
+          <w:color w:val="000000"/>
+          <w:szCs w:val="24"/>
+          <w:lang w:eastAsia="en-US"/>
+        </w:rPr>
+        <w:t>Рисунок 4</w:t>
+      </w:r>
+      <w:r>
+        <w:rPr>
+          <w:rFonts w:cs="Times New Roman"/>
+          <w:color w:val="000000"/>
+          <w:szCs w:val="24"/>
+          <w:lang w:eastAsia="en-US"/>
+        </w:rPr>
+        <w:t xml:space="preserve"> – </w:t>
+      </w:r>
+      <w:r>
+        <w:rPr>
+          <w:rFonts w:cs="Times New Roman"/>
+          <w:color w:val="000000"/>
+          <w:szCs w:val="24"/>
+          <w:lang w:eastAsia="en-US"/>
+        </w:rPr>
+        <w:t>Диаграмма потоков данных</w:t>
+      </w:r>
+    </w:p>
+    <w:p>
+      <w:pPr>
+        <w:pStyle w:val="1"/>
+        <w:rPr>
+          <w:lang w:eastAsia="en-US"/>
+        </w:rPr>
+      </w:pPr>
+      <w:r>
+        <w:rPr>
+          <w:lang w:eastAsia="en-US"/>
+        </w:rPr>
+        <w:t>Диаграмма потоков данных (</w:t>
+      </w:r>
+      <w:r>
+        <w:rPr>
+          <w:lang w:eastAsia="en-US"/>
+        </w:rPr>
+        <w:t>детализированная</w:t>
+      </w:r>
+      <w:r>
+        <w:rPr>
+          <w:lang w:eastAsia="en-US"/>
+        </w:rPr>
+        <w:t>)</w:t>
+      </w:r>
+    </w:p>
+    <w:p>
+      <w:pPr>
+        <w:rPr>
+          <w:lang w:eastAsia="en-US"/>
+        </w:rPr>
+      </w:pPr>
+      <w:r>
+        <w:rPr>
+          <w:noProof/>
+        </w:rPr>
+        <w:drawing>
+          <wp:inline distT="0" distB="0" distL="0" distR="0" wp14:anchorId="2EC7A556" wp14:editId="646FC9F4">
+            <wp:extent cx="5626100" cy="3258185"/>
+            <wp:effectExtent l="0" t="0" r="0" b="0"/>
+            <wp:docPr id="6" name="Рисунок 6"/>
+            <wp:cNvGraphicFramePr>
+              <a:graphicFrameLocks xmlns:a="http://schemas.openxmlformats.org/drawingml/2006/main" noChangeAspect="1"/>
+            </wp:cNvGraphicFramePr>
+            <a:graphic xmlns:a="http://schemas.openxmlformats.org/drawingml/2006/main">
+              <a:graphicData uri="http://schemas.openxmlformats.org/drawingml/2006/picture">
+                <pic:pic xmlns:pic="http://schemas.openxmlformats.org/drawingml/2006/picture">
+                  <pic:nvPicPr>
+                    <pic:cNvPr id="1" name=""/>
+                    <pic:cNvPicPr/>
+                  </pic:nvPicPr>
+                  <pic:blipFill rotWithShape="1">
+                    <a:blip r:embed="rId10"/>
+                    <a:srcRect l="5291"/>
+                    <a:stretch/>
+                  </pic:blipFill>
+                  <pic:spPr bwMode="auto">
+                    <a:xfrm>
+                      <a:off x="0" y="0"/>
+                      <a:ext cx="5626100" cy="3258185"/>
+                    </a:xfrm>
+                    <a:prstGeom prst="rect">
+                      <a:avLst/>
+                    </a:prstGeom>
+                    <a:ln>
+                      <a:noFill/>
+                    </a:ln>
+                    <a:extLst>
+                      <a:ext uri="{53640926-AAD7-44D8-BBD7-CCE9431645EC}">
+                        <a14:shadowObscured xmlns:a14="http://schemas.microsoft.com/office/drawing/2010/main"/>
+                      </a:ext>
+                    </a:extLst>
+                  </pic:spPr>
+                </pic:pic>
+              </a:graphicData>
+            </a:graphic>
+          </wp:inline>
+        </w:drawing>
+      </w:r>
+    </w:p>
+    <w:p>
+      <w:pPr>
+        <w:ind w:firstLine="0"/>
+        <w:jc w:val="center"/>
+        <w:rPr>
+          <w:rFonts w:cs="Times New Roman"/>
+          <w:color w:val="000000"/>
+          <w:szCs w:val="24"/>
+          <w:lang w:eastAsia="en-US"/>
+        </w:rPr>
+      </w:pPr>
+      <w:r>
+        <w:rPr>
+          <w:rFonts w:cs="Times New Roman"/>
+          <w:color w:val="000000"/>
+          <w:szCs w:val="24"/>
+          <w:lang w:eastAsia="en-US"/>
+        </w:rPr>
+        <w:lastRenderedPageBreak/>
+        <w:t>Рисунок 2 – Бизнес-схема представления данных в программе</w:t>
+      </w:r>
+    </w:p>
+    <w:p>
+      <w:pPr>
+        <w:rPr>
+          <w:lang w:eastAsia="en-US"/>
+        </w:rPr>
+      </w:pPr>
+    </w:p>
+    <w:p>
+      <w:pPr>
+        <w:pStyle w:val="1"/>
+        <w:rPr>
+          <w:lang w:eastAsia="en-US"/>
+        </w:rPr>
+      </w:pPr>
+      <w:r>
+        <w:rPr>
+          <w:lang w:eastAsia="en-US"/>
+        </w:rPr>
+        <w:t>С</w:t>
+      </w:r>
+      <w:r>
+        <w:rPr>
+          <w:lang w:eastAsia="en-US"/>
+        </w:rPr>
+        <w:t>тр</w:t>
+      </w:r>
+      <w:r>
+        <w:rPr>
+          <w:lang w:eastAsia="en-US"/>
+        </w:rPr>
+        <w:t>уктурная</w:t>
+      </w:r>
+      <w:r>
+        <w:rPr>
+          <w:lang w:eastAsia="en-US"/>
+        </w:rPr>
+        <w:t xml:space="preserve"> </w:t>
+      </w:r>
+      <w:r>
+        <w:rPr>
+          <w:lang w:eastAsia="en-US"/>
+        </w:rPr>
+        <w:t>схема</w:t>
+      </w:r>
+    </w:p>
+    <w:p>
+      <w:pPr>
+        <w:rPr>
+          <w:lang w:eastAsia="en-US"/>
+        </w:rPr>
+      </w:pPr>
+      <w:r>
+        <w:rPr>
+          <w:noProof/>
+        </w:rPr>
+        <w:drawing>
+          <wp:inline distT="0" distB="0" distL="0" distR="0" wp14:anchorId="2D60D1AB" wp14:editId="1523E5C8">
+            <wp:extent cx="4191000" cy="2966409"/>
+            <wp:effectExtent l="0" t="0" r="0" b="5715"/>
+            <wp:docPr id="7" name="Рисунок 7"/>
+            <wp:cNvGraphicFramePr>
+              <a:graphicFrameLocks xmlns:a="http://schemas.openxmlformats.org/drawingml/2006/main" noChangeAspect="1"/>
+            </wp:cNvGraphicFramePr>
+            <a:graphic xmlns:a="http://schemas.openxmlformats.org/drawingml/2006/main">
+              <a:graphicData uri="http://schemas.openxmlformats.org/drawingml/2006/picture">
+                <pic:pic xmlns:pic="http://schemas.openxmlformats.org/drawingml/2006/picture">
+                  <pic:nvPicPr>
+                    <pic:cNvPr id="1" name=""/>
+                    <pic:cNvPicPr/>
+                  </pic:nvPicPr>
+                  <pic:blipFill rotWithShape="1">
+                    <a:blip r:embed="rId11"/>
+                    <a:srcRect l="4810"/>
+                    <a:stretch/>
+                  </pic:blipFill>
+                  <pic:spPr bwMode="auto">
+                    <a:xfrm>
+                      <a:off x="0" y="0"/>
+                      <a:ext cx="4198927" cy="2972020"/>
+                    </a:xfrm>
+                    <a:prstGeom prst="rect">
+                      <a:avLst/>
+                    </a:prstGeom>
+                    <a:ln>
+                      <a:noFill/>
+                    </a:ln>
+                    <a:extLst>
+                      <a:ext uri="{53640926-AAD7-44D8-BBD7-CCE9431645EC}">
+                        <a14:shadowObscured xmlns:a14="http://schemas.microsoft.com/office/drawing/2010/main"/>
+                      </a:ext>
+                    </a:extLst>
+                  </pic:spPr>
+                </pic:pic>
+              </a:graphicData>
+            </a:graphic>
+          </wp:inline>
+        </w:drawing>
+      </w:r>
+    </w:p>
+    <w:p>
+      <w:pPr>
+        <w:ind w:firstLine="0"/>
+        <w:jc w:val="center"/>
+        <w:rPr>
+          <w:rFonts w:cs="Times New Roman"/>
+          <w:color w:val="000000"/>
+          <w:szCs w:val="24"/>
+          <w:lang w:eastAsia="en-US"/>
+        </w:rPr>
+      </w:pPr>
+      <w:r>
+        <w:rPr>
+          <w:rFonts w:cs="Times New Roman"/>
+          <w:color w:val="000000"/>
+          <w:szCs w:val="24"/>
+          <w:lang w:eastAsia="en-US"/>
+        </w:rPr>
+        <w:t>Рисунок 2 – Бизнес-схема представления данных в программе</w:t>
+      </w:r>
+    </w:p>
+    <w:p>
+      <w:pPr>
+        <w:rPr>
+          <w:lang w:eastAsia="en-US"/>
+        </w:rPr>
+      </w:pPr>
+    </w:p>
+    <w:p>
+      <w:pPr>
+        <w:rPr>
+          <w:lang w:eastAsia="en-US"/>
+        </w:rPr>
+      </w:pPr>
+    </w:p>
+    <w:p>
+      <w:pPr>
+        <w:pStyle w:val="1"/>
+        <w:rPr>
+          <w:lang w:eastAsia="en-US"/>
+        </w:rPr>
+      </w:pPr>
+      <w:r>
+        <w:rPr>
+          <w:lang w:eastAsia="en-US"/>
+        </w:rPr>
+        <w:lastRenderedPageBreak/>
+        <w:t>Функциональная схема</w:t>
+      </w:r>
+    </w:p>
+    <w:p>
+      <w:pPr>
+        <w:rPr>
+          <w:lang w:eastAsia="en-US"/>
+        </w:rPr>
+      </w:pPr>
+      <w:r>
+        <w:rPr>
+          <w:noProof/>
+        </w:rPr>
+        <w:drawing>
+          <wp:inline distT="0" distB="0" distL="0" distR="0" wp14:anchorId="7965A7C1" wp14:editId="75E51113">
+            <wp:extent cx="5568950" cy="4828540"/>
+            <wp:effectExtent l="0" t="0" r="0" b="0"/>
+            <wp:docPr id="9" name="Рисунок 9"/>
+            <wp:cNvGraphicFramePr>
+              <a:graphicFrameLocks xmlns:a="http://schemas.openxmlformats.org/drawingml/2006/main" noChangeAspect="1"/>
+            </wp:cNvGraphicFramePr>
+            <a:graphic xmlns:a="http://schemas.openxmlformats.org/drawingml/2006/main">
+              <a:graphicData uri="http://schemas.openxmlformats.org/drawingml/2006/picture">
+                <pic:pic xmlns:pic="http://schemas.openxmlformats.org/drawingml/2006/picture">
+                  <pic:nvPicPr>
+                    <pic:cNvPr id="1" name=""/>
+                    <pic:cNvPicPr/>
+                  </pic:nvPicPr>
+                  <pic:blipFill rotWithShape="1">
+                    <a:blip r:embed="rId12"/>
+                    <a:srcRect l="6253"/>
+                    <a:stretch/>
+                  </pic:blipFill>
+                  <pic:spPr bwMode="auto">
+                    <a:xfrm>
+                      <a:off x="0" y="0"/>
+                      <a:ext cx="5568950" cy="4828540"/>
+                    </a:xfrm>
+                    <a:prstGeom prst="rect">
+                      <a:avLst/>
+                    </a:prstGeom>
+                    <a:ln>
+                      <a:noFill/>
+                    </a:ln>
+                    <a:extLst>
+                      <a:ext uri="{53640926-AAD7-44D8-BBD7-CCE9431645EC}">
+                        <a14:shadowObscured xmlns:a14="http://schemas.microsoft.com/office/drawing/2010/main"/>
+                      </a:ext>
+                    </a:extLst>
+                  </pic:spPr>
+                </pic:pic>
+              </a:graphicData>
+            </a:graphic>
+          </wp:inline>
+        </w:drawing>
+      </w:r>
+    </w:p>
+    <w:p>
+      <w:pPr>
+        <w:ind w:firstLine="0"/>
+        <w:jc w:val="center"/>
+        <w:rPr>
+          <w:rFonts w:cs="Times New Roman"/>
+          <w:color w:val="000000"/>
+          <w:szCs w:val="24"/>
+          <w:lang w:eastAsia="en-US"/>
+        </w:rPr>
+      </w:pPr>
+      <w:r>
+        <w:rPr>
+          <w:rFonts w:cs="Times New Roman"/>
+          <w:color w:val="000000"/>
+          <w:szCs w:val="24"/>
+          <w:lang w:eastAsia="en-US"/>
+        </w:rPr>
+        <w:t>Рисунок 2 – Бизнес-схема представления данных в программе</w:t>
+      </w:r>
+    </w:p>
+    <w:p>
+      <w:pPr>
+        <w:rPr>
+          <w:lang w:eastAsia="en-US"/>
+        </w:rPr>
+      </w:pPr>
+    </w:p>
+    <w:p>
+      <w:pPr>
+        <w:pStyle w:val="1"/>
+        <w:rPr>
+          <w:lang w:eastAsia="en-US"/>
+        </w:rPr>
+      </w:pPr>
+      <w:r>
+        <w:rPr>
+          <w:lang w:eastAsia="en-US"/>
+        </w:rPr>
         <w:t>Входные параметры при запуске из командной строки.</w:t>
       </w:r>
     </w:p>
@@ -1372,6 +1875,7 @@
         <w:rPr>
           <w:noProof/>
         </w:rPr>
+        <w:lastRenderedPageBreak/>
         <w:drawing>
           <wp:inline distT="0" distB="0" distL="0" distR="0" wp14:anchorId="4D3FC4CA" wp14:editId="52CB655F">
             <wp:extent cx="5219700" cy="3008511"/>
@@ -1388,7 +1892,7 @@
                     <pic:cNvPicPr/>
                   </pic:nvPicPr>
                   <pic:blipFill>
-                    <a:blip r:embed="rId9"/>
+                    <a:blip r:embed="rId13"/>
                     <a:stretch>
                       <a:fillRect/>
                     </a:stretch>
@@ -1502,8 +2006,6 @@
         </w:rPr>
         <w:t xml:space="preserve"> форму.</w:t>
       </w:r>
-      <w:bookmarkStart w:id="0" w:name="_GoBack"/>
-      <w:bookmarkEnd w:id="0"/>
     </w:p>
     <w:sectPr>
       <w:pgSz w:w="11906" w:h="16838"/>
@@ -4273,7 +4775,7 @@
 </file>
 
 <file path=customXml/itemProps1.xml><?xml version="1.0" encoding="utf-8"?>
-<ds:datastoreItem xmlns:ds="http://schemas.openxmlformats.org/officeDocument/2006/customXml" ds:itemID="{479951A8-9452-4970-A6C5-DEBBE4BE47A5}">
+<ds:datastoreItem xmlns:ds="http://schemas.openxmlformats.org/officeDocument/2006/customXml" ds:itemID="{2865A99B-991E-40B3-93A1-B525170B1CB9}">
   <ds:schemaRefs>
     <ds:schemaRef ds:uri="http://schemas.openxmlformats.org/officeDocument/2006/bibliography"/>
   </ds:schemaRefs>
